--- a/Documentation/Fasteners.docx
+++ b/Documentation/Fasteners.docx
@@ -118,6 +118,8 @@
         <w:t xml:space="preserve"> </w:t>
       </w:r>
     </w:p>
+    <w:bookmarkStart w:id="0" w:name="_MON_1767704991"/>
+    <w:bookmarkEnd w:id="0"/>
     <w:p>
       <w:pPr>
         <w:spacing w:before="100" w:beforeAutospacing="1" w:after="100" w:afterAutospacing="1" w:line="240" w:lineRule="auto"/>
@@ -129,6 +131,41 @@
           <w:szCs w:val="28"/>
         </w:rPr>
       </w:pPr>
+      <w:r>
+        <w:rPr>
+          <w:rFonts w:ascii="Calibri" w:eastAsia="Times New Roman" w:hAnsi="Calibri" w:cs="Calibri"/>
+          <w:b/>
+          <w:bCs/>
+          <w:noProof/>
+          <w:sz w:val="28"/>
+          <w:szCs w:val="28"/>
+        </w:rPr>
+        <w:object w:dxaOrig="8240" w:dyaOrig="8640" w14:anchorId="2FE2AA50">
+          <v:shapetype id="_x0000_t75" coordsize="21600,21600" o:spt="75" o:preferrelative="t" path="m@4@5l@4@11@9@11@9@5xe" filled="f" stroked="f">
+            <v:stroke joinstyle="miter"/>
+            <v:formulas>
+              <v:f eqn="if lineDrawn pixelLineWidth 0"/>
+              <v:f eqn="sum @0 1 0"/>
+              <v:f eqn="sum 0 0 @1"/>
+              <v:f eqn="prod @2 1 2"/>
+              <v:f eqn="prod @3 21600 pixelWidth"/>
+              <v:f eqn="prod @3 21600 pixelHeight"/>
+              <v:f eqn="sum @0 0 1"/>
+              <v:f eqn="prod @6 1 2"/>
+              <v:f eqn="prod @7 21600 pixelWidth"/>
+              <v:f eqn="sum @8 21600 0"/>
+              <v:f eqn="prod @7 21600 pixelHeight"/>
+              <v:f eqn="sum @10 21600 0"/>
+            </v:formulas>
+            <v:path o:extrusionok="f" gradientshapeok="t" o:connecttype="rect"/>
+            <o:lock v:ext="edit" aspectratio="t"/>
+          </v:shapetype>
+          <v:shape id="_x0000_i1025" type="#_x0000_t75" alt="" style="width:412pt;height:6in;mso-width-percent:0;mso-height-percent:0;mso-width-percent:0;mso-height-percent:0" o:ole="">
+            <v:imagedata r:id="rId5" o:title=""/>
+          </v:shape>
+          <o:OLEObject Type="Embed" ProgID="Excel.Sheet.12" ShapeID="_x0000_i1025" DrawAspect="Content" ObjectID="_1767762500" r:id="rId6"/>
+        </w:object>
+      </w:r>
       <w:r>
         <w:rPr>
           <w:rFonts w:ascii="Calibri" w:eastAsia="Times New Roman" w:hAnsi="Calibri" w:cs="Calibri"/>
@@ -140,1404 +177,6 @@
         <w:t xml:space="preserve"> </w:t>
       </w:r>
     </w:p>
-    <w:tbl>
-      <w:tblPr>
-        <w:tblStyle w:val="TableGrid"/>
-        <w:tblW w:w="0" w:type="auto"/>
-        <w:tblLook w:val="04A0" w:firstRow="1" w:lastRow="0" w:firstColumn="1" w:lastColumn="0" w:noHBand="0" w:noVBand="1"/>
-      </w:tblPr>
-      <w:tblGrid>
-        <w:gridCol w:w="715"/>
-        <w:gridCol w:w="7290"/>
-        <w:gridCol w:w="1345"/>
-      </w:tblGrid>
-      <w:tr>
-        <w:tc>
-          <w:tcPr>
-            <w:tcW w:w="715" w:type="dxa"/>
-            <w:tcBorders>
-              <w:bottom w:val="single" w:sz="4" w:space="0" w:color="auto"/>
-            </w:tcBorders>
-          </w:tcPr>
-          <w:p>
-            <w:pPr>
-              <w:spacing w:before="100" w:beforeAutospacing="1" w:after="100" w:afterAutospacing="1"/>
-              <w:jc w:val="center"/>
-              <w:rPr>
-                <w:rFonts w:eastAsia="Times New Roman" w:cstheme="minorHAnsi"/>
-                <w:b/>
-                <w:bCs/>
-                <w:sz w:val="24"/>
-                <w:szCs w:val="24"/>
-              </w:rPr>
-            </w:pPr>
-            <w:r>
-              <w:rPr>
-                <w:rFonts w:eastAsia="Times New Roman" w:cstheme="minorHAnsi"/>
-                <w:b/>
-                <w:bCs/>
-                <w:sz w:val="24"/>
-                <w:szCs w:val="24"/>
-              </w:rPr>
-              <w:t>Item</w:t>
-            </w:r>
-          </w:p>
-        </w:tc>
-        <w:tc>
-          <w:tcPr>
-            <w:tcW w:w="7290" w:type="dxa"/>
-            <w:tcBorders>
-              <w:bottom w:val="single" w:sz="4" w:space="0" w:color="auto"/>
-            </w:tcBorders>
-          </w:tcPr>
-          <w:p>
-            <w:pPr>
-              <w:spacing w:before="100" w:beforeAutospacing="1" w:after="100" w:afterAutospacing="1"/>
-              <w:jc w:val="center"/>
-              <w:rPr>
-                <w:rFonts w:eastAsia="Times New Roman" w:cstheme="minorHAnsi"/>
-                <w:b/>
-                <w:bCs/>
-                <w:sz w:val="24"/>
-                <w:szCs w:val="24"/>
-              </w:rPr>
-            </w:pPr>
-            <w:r>
-              <w:rPr>
-                <w:rFonts w:eastAsia="Times New Roman" w:cstheme="minorHAnsi"/>
-                <w:b/>
-                <w:bCs/>
-                <w:sz w:val="24"/>
-                <w:szCs w:val="24"/>
-              </w:rPr>
-              <w:t>Description</w:t>
-            </w:r>
-          </w:p>
-        </w:tc>
-        <w:tc>
-          <w:tcPr>
-            <w:tcW w:w="1345" w:type="dxa"/>
-            <w:tcBorders>
-              <w:bottom w:val="single" w:sz="4" w:space="0" w:color="auto"/>
-            </w:tcBorders>
-          </w:tcPr>
-          <w:p>
-            <w:pPr>
-              <w:spacing w:before="100" w:beforeAutospacing="1" w:after="100" w:afterAutospacing="1"/>
-              <w:jc w:val="center"/>
-              <w:rPr>
-                <w:rFonts w:eastAsia="Times New Roman" w:cstheme="minorHAnsi"/>
-                <w:b/>
-                <w:bCs/>
-                <w:sz w:val="24"/>
-                <w:szCs w:val="24"/>
-              </w:rPr>
-            </w:pPr>
-            <w:r>
-              <w:rPr>
-                <w:rFonts w:eastAsia="Times New Roman" w:cstheme="minorHAnsi"/>
-                <w:b/>
-                <w:bCs/>
-                <w:sz w:val="24"/>
-                <w:szCs w:val="24"/>
-              </w:rPr>
-              <w:t>Quantity</w:t>
-            </w:r>
-          </w:p>
-        </w:tc>
-      </w:tr>
-      <w:tr>
-        <w:tc>
-          <w:tcPr>
-            <w:tcW w:w="715" w:type="dxa"/>
-            <w:shd w:val="pct25" w:color="auto" w:fill="auto"/>
-          </w:tcPr>
-          <w:p>
-            <w:pPr>
-              <w:spacing w:before="100" w:beforeAutospacing="1" w:after="100" w:afterAutospacing="1"/>
-              <w:jc w:val="center"/>
-              <w:rPr>
-                <w:rFonts w:eastAsia="Times New Roman" w:cstheme="minorHAnsi"/>
-                <w:b/>
-                <w:bCs/>
-                <w:sz w:val="24"/>
-                <w:szCs w:val="24"/>
-              </w:rPr>
-            </w:pPr>
-          </w:p>
-        </w:tc>
-        <w:tc>
-          <w:tcPr>
-            <w:tcW w:w="7290" w:type="dxa"/>
-            <w:shd w:val="pct25" w:color="auto" w:fill="auto"/>
-          </w:tcPr>
-          <w:p>
-            <w:pPr>
-              <w:spacing w:before="100" w:beforeAutospacing="1" w:after="100" w:afterAutospacing="1"/>
-              <w:jc w:val="center"/>
-              <w:rPr>
-                <w:rFonts w:eastAsia="Times New Roman" w:cstheme="minorHAnsi"/>
-                <w:b/>
-                <w:bCs/>
-                <w:sz w:val="24"/>
-                <w:szCs w:val="24"/>
-              </w:rPr>
-            </w:pPr>
-            <w:r>
-              <w:rPr>
-                <w:rFonts w:eastAsia="Times New Roman" w:cstheme="minorHAnsi"/>
-                <w:b/>
-                <w:bCs/>
-                <w:sz w:val="24"/>
-                <w:szCs w:val="24"/>
-              </w:rPr>
-              <w:t>3mm</w:t>
-            </w:r>
-          </w:p>
-        </w:tc>
-        <w:tc>
-          <w:tcPr>
-            <w:tcW w:w="1345" w:type="dxa"/>
-            <w:shd w:val="pct25" w:color="auto" w:fill="auto"/>
-          </w:tcPr>
-          <w:p>
-            <w:pPr>
-              <w:spacing w:before="100" w:beforeAutospacing="1" w:after="100" w:afterAutospacing="1"/>
-              <w:jc w:val="center"/>
-              <w:rPr>
-                <w:rFonts w:eastAsia="Times New Roman" w:cstheme="minorHAnsi"/>
-                <w:b/>
-                <w:bCs/>
-                <w:sz w:val="24"/>
-                <w:szCs w:val="24"/>
-              </w:rPr>
-            </w:pPr>
-          </w:p>
-        </w:tc>
-      </w:tr>
-      <w:tr>
-        <w:tc>
-          <w:tcPr>
-            <w:tcW w:w="715" w:type="dxa"/>
-          </w:tcPr>
-          <w:p>
-            <w:pPr>
-              <w:spacing w:before="100" w:beforeAutospacing="1" w:after="100" w:afterAutospacing="1"/>
-              <w:jc w:val="center"/>
-              <w:rPr>
-                <w:rFonts w:ascii="Times New Roman" w:eastAsia="Times New Roman" w:hAnsi="Times New Roman" w:cs="Times New Roman"/>
-                <w:sz w:val="24"/>
-                <w:szCs w:val="24"/>
-              </w:rPr>
-            </w:pPr>
-            <w:r>
-              <w:rPr>
-                <w:rFonts w:ascii="Times New Roman" w:eastAsia="Times New Roman" w:hAnsi="Times New Roman" w:cs="Times New Roman"/>
-                <w:sz w:val="24"/>
-                <w:szCs w:val="24"/>
-              </w:rPr>
-              <w:t>1</w:t>
-            </w:r>
-          </w:p>
-        </w:tc>
-        <w:tc>
-          <w:tcPr>
-            <w:tcW w:w="7290" w:type="dxa"/>
-          </w:tcPr>
-          <w:p>
-            <w:pPr>
-              <w:spacing w:before="100" w:beforeAutospacing="1" w:after="100" w:afterAutospacing="1"/>
-              <w:rPr>
-                <w:rFonts w:ascii="Times New Roman" w:eastAsia="Times New Roman" w:hAnsi="Times New Roman" w:cs="Times New Roman"/>
-                <w:sz w:val="24"/>
-                <w:szCs w:val="24"/>
-              </w:rPr>
-            </w:pPr>
-            <w:r>
-              <w:rPr>
-                <w:rFonts w:ascii="Times New Roman" w:eastAsia="Times New Roman" w:hAnsi="Times New Roman" w:cs="Times New Roman"/>
-                <w:sz w:val="24"/>
-                <w:szCs w:val="24"/>
-              </w:rPr>
-              <w:t>Door Screws Counter Sunk</w:t>
-            </w:r>
-          </w:p>
-        </w:tc>
-        <w:tc>
-          <w:tcPr>
-            <w:tcW w:w="1345" w:type="dxa"/>
-          </w:tcPr>
-          <w:p>
-            <w:pPr>
-              <w:spacing w:before="100" w:beforeAutospacing="1" w:after="100" w:afterAutospacing="1"/>
-              <w:jc w:val="center"/>
-              <w:rPr>
-                <w:rFonts w:ascii="Times New Roman" w:eastAsia="Times New Roman" w:hAnsi="Times New Roman" w:cs="Times New Roman"/>
-                <w:sz w:val="24"/>
-                <w:szCs w:val="24"/>
-              </w:rPr>
-            </w:pPr>
-            <w:r>
-              <w:rPr>
-                <w:rFonts w:ascii="Times New Roman" w:eastAsia="Times New Roman" w:hAnsi="Times New Roman" w:cs="Times New Roman"/>
-                <w:sz w:val="24"/>
-                <w:szCs w:val="24"/>
-              </w:rPr>
-              <w:t>4</w:t>
-            </w:r>
-          </w:p>
-        </w:tc>
-      </w:tr>
-      <w:tr>
-        <w:tc>
-          <w:tcPr>
-            <w:tcW w:w="715" w:type="dxa"/>
-            <w:tcBorders>
-              <w:bottom w:val="single" w:sz="4" w:space="0" w:color="auto"/>
-            </w:tcBorders>
-          </w:tcPr>
-          <w:p>
-            <w:pPr>
-              <w:spacing w:before="100" w:beforeAutospacing="1" w:after="100" w:afterAutospacing="1"/>
-              <w:jc w:val="center"/>
-              <w:rPr>
-                <w:rFonts w:ascii="Times New Roman" w:eastAsia="Times New Roman" w:hAnsi="Times New Roman" w:cs="Times New Roman"/>
-                <w:sz w:val="24"/>
-                <w:szCs w:val="24"/>
-              </w:rPr>
-            </w:pPr>
-            <w:r>
-              <w:rPr>
-                <w:rFonts w:ascii="Times New Roman" w:eastAsia="Times New Roman" w:hAnsi="Times New Roman" w:cs="Times New Roman"/>
-                <w:sz w:val="24"/>
-                <w:szCs w:val="24"/>
-              </w:rPr>
-              <w:t>2</w:t>
-            </w:r>
-          </w:p>
-        </w:tc>
-        <w:tc>
-          <w:tcPr>
-            <w:tcW w:w="7290" w:type="dxa"/>
-            <w:tcBorders>
-              <w:bottom w:val="single" w:sz="4" w:space="0" w:color="auto"/>
-            </w:tcBorders>
-          </w:tcPr>
-          <w:p>
-            <w:pPr>
-              <w:spacing w:before="100" w:beforeAutospacing="1" w:after="100" w:afterAutospacing="1"/>
-              <w:rPr>
-                <w:rFonts w:ascii="Times New Roman" w:eastAsia="Times New Roman" w:hAnsi="Times New Roman" w:cs="Times New Roman"/>
-                <w:sz w:val="24"/>
-                <w:szCs w:val="24"/>
-              </w:rPr>
-            </w:pPr>
-            <w:r>
-              <w:rPr>
-                <w:rFonts w:ascii="Times New Roman" w:eastAsia="Times New Roman" w:hAnsi="Times New Roman" w:cs="Times New Roman"/>
-                <w:sz w:val="24"/>
-                <w:szCs w:val="24"/>
-              </w:rPr>
-              <w:t xml:space="preserve">Sensor Mounts </w:t>
-            </w:r>
-            <w:r>
-              <w:rPr>
-                <w:rFonts w:ascii="Times New Roman" w:eastAsia="Times New Roman" w:hAnsi="Times New Roman" w:cs="Times New Roman"/>
-                <w:sz w:val="24"/>
-                <w:szCs w:val="24"/>
-              </w:rPr>
-              <w:t>16mm</w:t>
-            </w:r>
-          </w:p>
-        </w:tc>
-        <w:tc>
-          <w:tcPr>
-            <w:tcW w:w="1345" w:type="dxa"/>
-            <w:tcBorders>
-              <w:bottom w:val="single" w:sz="4" w:space="0" w:color="auto"/>
-            </w:tcBorders>
-          </w:tcPr>
-          <w:p>
-            <w:pPr>
-              <w:spacing w:before="100" w:beforeAutospacing="1" w:after="100" w:afterAutospacing="1"/>
-              <w:jc w:val="center"/>
-              <w:rPr>
-                <w:rFonts w:ascii="Times New Roman" w:eastAsia="Times New Roman" w:hAnsi="Times New Roman" w:cs="Times New Roman"/>
-                <w:sz w:val="24"/>
-                <w:szCs w:val="24"/>
-              </w:rPr>
-            </w:pPr>
-            <w:r>
-              <w:rPr>
-                <w:rFonts w:ascii="Times New Roman" w:eastAsia="Times New Roman" w:hAnsi="Times New Roman" w:cs="Times New Roman"/>
-                <w:sz w:val="24"/>
-                <w:szCs w:val="24"/>
-              </w:rPr>
-              <w:t>8</w:t>
-            </w:r>
-          </w:p>
-        </w:tc>
-      </w:tr>
-      <w:tr>
-        <w:tc>
-          <w:tcPr>
-            <w:tcW w:w="715" w:type="dxa"/>
-            <w:tcBorders>
-              <w:bottom w:val="single" w:sz="4" w:space="0" w:color="auto"/>
-            </w:tcBorders>
-          </w:tcPr>
-          <w:p>
-            <w:pPr>
-              <w:spacing w:before="100" w:beforeAutospacing="1" w:after="100" w:afterAutospacing="1"/>
-              <w:jc w:val="center"/>
-              <w:rPr>
-                <w:rFonts w:ascii="Times New Roman" w:eastAsia="Times New Roman" w:hAnsi="Times New Roman" w:cs="Times New Roman"/>
-                <w:sz w:val="24"/>
-                <w:szCs w:val="24"/>
-              </w:rPr>
-            </w:pPr>
-            <w:r>
-              <w:rPr>
-                <w:rFonts w:ascii="Times New Roman" w:eastAsia="Times New Roman" w:hAnsi="Times New Roman" w:cs="Times New Roman"/>
-                <w:sz w:val="24"/>
-                <w:szCs w:val="24"/>
-              </w:rPr>
-              <w:t>3</w:t>
-            </w:r>
-          </w:p>
-        </w:tc>
-        <w:tc>
-          <w:tcPr>
-            <w:tcW w:w="7290" w:type="dxa"/>
-            <w:tcBorders>
-              <w:bottom w:val="single" w:sz="4" w:space="0" w:color="auto"/>
-            </w:tcBorders>
-          </w:tcPr>
-          <w:p>
-            <w:pPr>
-              <w:spacing w:before="100" w:beforeAutospacing="1" w:after="100" w:afterAutospacing="1"/>
-              <w:rPr>
-                <w:rFonts w:ascii="Times New Roman" w:eastAsia="Times New Roman" w:hAnsi="Times New Roman" w:cs="Times New Roman"/>
-                <w:sz w:val="24"/>
-                <w:szCs w:val="24"/>
-              </w:rPr>
-            </w:pPr>
-            <w:r>
-              <w:rPr>
-                <w:rFonts w:ascii="Times New Roman" w:eastAsia="Times New Roman" w:hAnsi="Times New Roman" w:cs="Times New Roman"/>
-                <w:sz w:val="24"/>
-                <w:szCs w:val="24"/>
-              </w:rPr>
-              <w:t>Arduino Mounts 16mm</w:t>
-            </w:r>
-          </w:p>
-        </w:tc>
-        <w:tc>
-          <w:tcPr>
-            <w:tcW w:w="1345" w:type="dxa"/>
-            <w:tcBorders>
-              <w:bottom w:val="single" w:sz="4" w:space="0" w:color="auto"/>
-            </w:tcBorders>
-          </w:tcPr>
-          <w:p>
-            <w:pPr>
-              <w:spacing w:before="100" w:beforeAutospacing="1" w:after="100" w:afterAutospacing="1"/>
-              <w:jc w:val="center"/>
-              <w:rPr>
-                <w:rFonts w:ascii="Times New Roman" w:eastAsia="Times New Roman" w:hAnsi="Times New Roman" w:cs="Times New Roman"/>
-                <w:sz w:val="24"/>
-                <w:szCs w:val="24"/>
-              </w:rPr>
-            </w:pPr>
-            <w:r>
-              <w:rPr>
-                <w:rFonts w:ascii="Times New Roman" w:eastAsia="Times New Roman" w:hAnsi="Times New Roman" w:cs="Times New Roman"/>
-                <w:sz w:val="24"/>
-                <w:szCs w:val="24"/>
-              </w:rPr>
-              <w:t>4</w:t>
-            </w:r>
-          </w:p>
-        </w:tc>
-      </w:tr>
-      <w:tr>
-        <w:tc>
-          <w:tcPr>
-            <w:tcW w:w="715" w:type="dxa"/>
-            <w:tcBorders>
-              <w:bottom w:val="single" w:sz="4" w:space="0" w:color="auto"/>
-            </w:tcBorders>
-          </w:tcPr>
-          <w:p>
-            <w:pPr>
-              <w:spacing w:before="100" w:beforeAutospacing="1" w:after="100" w:afterAutospacing="1"/>
-              <w:jc w:val="center"/>
-              <w:rPr>
-                <w:rFonts w:ascii="Times New Roman" w:eastAsia="Times New Roman" w:hAnsi="Times New Roman" w:cs="Times New Roman"/>
-                <w:sz w:val="24"/>
-                <w:szCs w:val="24"/>
-              </w:rPr>
-            </w:pPr>
-            <w:r>
-              <w:rPr>
-                <w:rFonts w:ascii="Times New Roman" w:eastAsia="Times New Roman" w:hAnsi="Times New Roman" w:cs="Times New Roman"/>
-                <w:sz w:val="24"/>
-                <w:szCs w:val="24"/>
-              </w:rPr>
-              <w:t>4</w:t>
-            </w:r>
-          </w:p>
-        </w:tc>
-        <w:tc>
-          <w:tcPr>
-            <w:tcW w:w="7290" w:type="dxa"/>
-            <w:tcBorders>
-              <w:bottom w:val="single" w:sz="4" w:space="0" w:color="auto"/>
-            </w:tcBorders>
-          </w:tcPr>
-          <w:p>
-            <w:pPr>
-              <w:spacing w:before="100" w:beforeAutospacing="1" w:after="100" w:afterAutospacing="1"/>
-              <w:rPr>
-                <w:rStyle w:val="SubtleEmphasis"/>
-                <w:rFonts w:ascii="Times New Roman" w:eastAsia="Times New Roman" w:hAnsi="Times New Roman" w:cs="Times New Roman"/>
-                <w:i w:val="0"/>
-                <w:iCs w:val="0"/>
-                <w:color w:val="auto"/>
-                <w:sz w:val="24"/>
-                <w:szCs w:val="24"/>
-              </w:rPr>
-            </w:pPr>
-            <w:r>
-              <w:rPr>
-                <w:rFonts w:ascii="Times New Roman" w:eastAsia="Times New Roman" w:hAnsi="Times New Roman" w:cs="Times New Roman"/>
-                <w:sz w:val="24"/>
-                <w:szCs w:val="24"/>
-              </w:rPr>
-              <w:t>Face Senso</w:t>
-            </w:r>
-          </w:p>
-        </w:tc>
-        <w:tc>
-          <w:tcPr>
-            <w:tcW w:w="1345" w:type="dxa"/>
-            <w:tcBorders>
-              <w:bottom w:val="single" w:sz="4" w:space="0" w:color="auto"/>
-            </w:tcBorders>
-          </w:tcPr>
-          <w:p>
-            <w:pPr>
-              <w:spacing w:before="100" w:beforeAutospacing="1" w:after="100" w:afterAutospacing="1"/>
-              <w:jc w:val="center"/>
-              <w:rPr>
-                <w:rFonts w:ascii="Times New Roman" w:eastAsia="Times New Roman" w:hAnsi="Times New Roman" w:cs="Times New Roman"/>
-                <w:sz w:val="24"/>
-                <w:szCs w:val="24"/>
-              </w:rPr>
-            </w:pPr>
-            <w:r>
-              <w:rPr>
-                <w:rFonts w:ascii="Times New Roman" w:eastAsia="Times New Roman" w:hAnsi="Times New Roman" w:cs="Times New Roman"/>
-                <w:sz w:val="24"/>
-                <w:szCs w:val="24"/>
-              </w:rPr>
-              <w:t>2</w:t>
-            </w:r>
-          </w:p>
-        </w:tc>
-      </w:tr>
-      <w:tr>
-        <w:tc>
-          <w:tcPr>
-            <w:tcW w:w="715" w:type="dxa"/>
-            <w:tcBorders>
-              <w:bottom w:val="single" w:sz="4" w:space="0" w:color="auto"/>
-            </w:tcBorders>
-          </w:tcPr>
-          <w:p>
-            <w:pPr>
-              <w:spacing w:before="100" w:beforeAutospacing="1" w:after="100" w:afterAutospacing="1"/>
-              <w:jc w:val="center"/>
-              <w:rPr>
-                <w:rFonts w:ascii="Times New Roman" w:eastAsia="Times New Roman" w:hAnsi="Times New Roman" w:cs="Times New Roman"/>
-                <w:sz w:val="24"/>
-                <w:szCs w:val="24"/>
-              </w:rPr>
-            </w:pPr>
-            <w:r>
-              <w:rPr>
-                <w:rFonts w:ascii="Times New Roman" w:eastAsia="Times New Roman" w:hAnsi="Times New Roman" w:cs="Times New Roman"/>
-                <w:sz w:val="24"/>
-                <w:szCs w:val="24"/>
-              </w:rPr>
-              <w:t>5</w:t>
-            </w:r>
-          </w:p>
-        </w:tc>
-        <w:tc>
-          <w:tcPr>
-            <w:tcW w:w="7290" w:type="dxa"/>
-            <w:tcBorders>
-              <w:bottom w:val="single" w:sz="4" w:space="0" w:color="auto"/>
-            </w:tcBorders>
-          </w:tcPr>
-          <w:p>
-            <w:pPr>
-              <w:spacing w:before="100" w:beforeAutospacing="1" w:after="100" w:afterAutospacing="1"/>
-              <w:rPr>
-                <w:rFonts w:ascii="Times New Roman" w:eastAsia="Times New Roman" w:hAnsi="Times New Roman" w:cs="Times New Roman"/>
-                <w:sz w:val="24"/>
-                <w:szCs w:val="24"/>
-              </w:rPr>
-            </w:pPr>
-            <w:r>
-              <w:rPr>
-                <w:rFonts w:ascii="Times New Roman" w:eastAsia="Times New Roman" w:hAnsi="Times New Roman" w:cs="Times New Roman"/>
-                <w:sz w:val="24"/>
-                <w:szCs w:val="24"/>
-              </w:rPr>
-              <w:t>Nuts</w:t>
-            </w:r>
-          </w:p>
-        </w:tc>
-        <w:tc>
-          <w:tcPr>
-            <w:tcW w:w="1345" w:type="dxa"/>
-            <w:tcBorders>
-              <w:bottom w:val="single" w:sz="4" w:space="0" w:color="auto"/>
-            </w:tcBorders>
-          </w:tcPr>
-          <w:p>
-            <w:pPr>
-              <w:spacing w:before="100" w:beforeAutospacing="1" w:after="100" w:afterAutospacing="1"/>
-              <w:jc w:val="center"/>
-              <w:rPr>
-                <w:rFonts w:ascii="Times New Roman" w:eastAsia="Times New Roman" w:hAnsi="Times New Roman" w:cs="Times New Roman"/>
-                <w:sz w:val="24"/>
-                <w:szCs w:val="24"/>
-              </w:rPr>
-            </w:pPr>
-            <w:r>
-              <w:rPr>
-                <w:rFonts w:ascii="Times New Roman" w:eastAsia="Times New Roman" w:hAnsi="Times New Roman" w:cs="Times New Roman"/>
-                <w:sz w:val="24"/>
-                <w:szCs w:val="24"/>
-              </w:rPr>
-              <w:t>18</w:t>
-            </w:r>
-          </w:p>
-        </w:tc>
-      </w:tr>
-      <w:tr>
-        <w:tc>
-          <w:tcPr>
-            <w:tcW w:w="715" w:type="dxa"/>
-            <w:shd w:val="pct25" w:color="auto" w:fill="auto"/>
-          </w:tcPr>
-          <w:p>
-            <w:pPr>
-              <w:spacing w:before="100" w:beforeAutospacing="1" w:after="100" w:afterAutospacing="1"/>
-              <w:jc w:val="center"/>
-              <w:rPr>
-                <w:rFonts w:eastAsia="Times New Roman" w:cstheme="minorHAnsi"/>
-                <w:sz w:val="24"/>
-                <w:szCs w:val="24"/>
-              </w:rPr>
-            </w:pPr>
-          </w:p>
-        </w:tc>
-        <w:tc>
-          <w:tcPr>
-            <w:tcW w:w="7290" w:type="dxa"/>
-            <w:shd w:val="pct25" w:color="auto" w:fill="auto"/>
-          </w:tcPr>
-          <w:p>
-            <w:pPr>
-              <w:spacing w:before="100" w:beforeAutospacing="1" w:after="100" w:afterAutospacing="1"/>
-              <w:jc w:val="center"/>
-              <w:rPr>
-                <w:rFonts w:eastAsia="Times New Roman" w:cstheme="minorHAnsi"/>
-                <w:sz w:val="24"/>
-                <w:szCs w:val="24"/>
-              </w:rPr>
-            </w:pPr>
-            <w:r>
-              <w:rPr>
-                <w:rFonts w:eastAsia="Times New Roman" w:cstheme="minorHAnsi"/>
-                <w:sz w:val="24"/>
-                <w:szCs w:val="24"/>
-              </w:rPr>
-              <w:t>4mm</w:t>
-            </w:r>
-          </w:p>
-        </w:tc>
-        <w:tc>
-          <w:tcPr>
-            <w:tcW w:w="1345" w:type="dxa"/>
-            <w:shd w:val="pct25" w:color="auto" w:fill="auto"/>
-          </w:tcPr>
-          <w:p>
-            <w:pPr>
-              <w:spacing w:before="100" w:beforeAutospacing="1" w:after="100" w:afterAutospacing="1"/>
-              <w:jc w:val="center"/>
-              <w:rPr>
-                <w:rFonts w:eastAsia="Times New Roman" w:cstheme="minorHAnsi"/>
-                <w:sz w:val="24"/>
-                <w:szCs w:val="24"/>
-              </w:rPr>
-            </w:pPr>
-          </w:p>
-        </w:tc>
-      </w:tr>
-      <w:tr>
-        <w:tc>
-          <w:tcPr>
-            <w:tcW w:w="715" w:type="dxa"/>
-          </w:tcPr>
-          <w:p>
-            <w:pPr>
-              <w:spacing w:before="100" w:beforeAutospacing="1" w:after="100" w:afterAutospacing="1"/>
-              <w:jc w:val="center"/>
-              <w:rPr>
-                <w:rFonts w:ascii="Times New Roman" w:eastAsia="Times New Roman" w:hAnsi="Times New Roman" w:cs="Times New Roman"/>
-                <w:sz w:val="24"/>
-                <w:szCs w:val="24"/>
-              </w:rPr>
-            </w:pPr>
-            <w:r>
-              <w:rPr>
-                <w:rFonts w:ascii="Times New Roman" w:eastAsia="Times New Roman" w:hAnsi="Times New Roman" w:cs="Times New Roman"/>
-                <w:sz w:val="24"/>
-                <w:szCs w:val="24"/>
-              </w:rPr>
-              <w:t>4</w:t>
-            </w:r>
-          </w:p>
-        </w:tc>
-        <w:tc>
-          <w:tcPr>
-            <w:tcW w:w="7290" w:type="dxa"/>
-          </w:tcPr>
-          <w:p>
-            <w:pPr>
-              <w:spacing w:before="100" w:beforeAutospacing="1" w:after="100" w:afterAutospacing="1"/>
-              <w:rPr>
-                <w:rFonts w:ascii="Times New Roman" w:eastAsia="Times New Roman" w:hAnsi="Times New Roman" w:cs="Times New Roman"/>
-                <w:sz w:val="24"/>
-                <w:szCs w:val="24"/>
-              </w:rPr>
-            </w:pPr>
-            <w:r>
-              <w:rPr>
-                <w:rFonts w:ascii="Times New Roman" w:eastAsia="Times New Roman" w:hAnsi="Times New Roman" w:cs="Times New Roman"/>
-                <w:sz w:val="24"/>
-                <w:szCs w:val="24"/>
-              </w:rPr>
-              <w:t>Frame Bolts 25mm</w:t>
-            </w:r>
-          </w:p>
-        </w:tc>
-        <w:tc>
-          <w:tcPr>
-            <w:tcW w:w="1345" w:type="dxa"/>
-          </w:tcPr>
-          <w:p>
-            <w:pPr>
-              <w:spacing w:before="100" w:beforeAutospacing="1" w:after="100" w:afterAutospacing="1"/>
-              <w:jc w:val="center"/>
-              <w:rPr>
-                <w:rFonts w:ascii="Times New Roman" w:eastAsia="Times New Roman" w:hAnsi="Times New Roman" w:cs="Times New Roman"/>
-                <w:sz w:val="24"/>
-                <w:szCs w:val="24"/>
-              </w:rPr>
-            </w:pPr>
-            <w:r>
-              <w:rPr>
-                <w:rFonts w:ascii="Times New Roman" w:eastAsia="Times New Roman" w:hAnsi="Times New Roman" w:cs="Times New Roman"/>
-                <w:sz w:val="24"/>
-                <w:szCs w:val="24"/>
-              </w:rPr>
-              <w:t>8</w:t>
-            </w:r>
-          </w:p>
-        </w:tc>
-      </w:tr>
-      <w:tr>
-        <w:tc>
-          <w:tcPr>
-            <w:tcW w:w="715" w:type="dxa"/>
-          </w:tcPr>
-          <w:p>
-            <w:pPr>
-              <w:spacing w:before="100" w:beforeAutospacing="1" w:after="100" w:afterAutospacing="1"/>
-              <w:jc w:val="center"/>
-              <w:rPr>
-                <w:rFonts w:ascii="Times New Roman" w:eastAsia="Times New Roman" w:hAnsi="Times New Roman" w:cs="Times New Roman"/>
-                <w:sz w:val="24"/>
-                <w:szCs w:val="24"/>
-              </w:rPr>
-            </w:pPr>
-            <w:r>
-              <w:rPr>
-                <w:rFonts w:ascii="Times New Roman" w:eastAsia="Times New Roman" w:hAnsi="Times New Roman" w:cs="Times New Roman"/>
-                <w:sz w:val="24"/>
-                <w:szCs w:val="24"/>
-              </w:rPr>
-              <w:t>5</w:t>
-            </w:r>
-          </w:p>
-        </w:tc>
-        <w:tc>
-          <w:tcPr>
-            <w:tcW w:w="7290" w:type="dxa"/>
-          </w:tcPr>
-          <w:p>
-            <w:pPr>
-              <w:spacing w:before="100" w:beforeAutospacing="1" w:after="100" w:afterAutospacing="1"/>
-              <w:rPr>
-                <w:rFonts w:ascii="Times New Roman" w:eastAsia="Times New Roman" w:hAnsi="Times New Roman" w:cs="Times New Roman"/>
-                <w:sz w:val="24"/>
-                <w:szCs w:val="24"/>
-              </w:rPr>
-            </w:pPr>
-            <w:r>
-              <w:rPr>
-                <w:rFonts w:ascii="Times New Roman" w:eastAsia="Times New Roman" w:hAnsi="Times New Roman" w:cs="Times New Roman"/>
-                <w:sz w:val="24"/>
-                <w:szCs w:val="24"/>
-              </w:rPr>
-              <w:t>Back Bolts 20mm</w:t>
-            </w:r>
-          </w:p>
-        </w:tc>
-        <w:tc>
-          <w:tcPr>
-            <w:tcW w:w="1345" w:type="dxa"/>
-          </w:tcPr>
-          <w:p>
-            <w:pPr>
-              <w:spacing w:before="100" w:beforeAutospacing="1" w:after="100" w:afterAutospacing="1"/>
-              <w:jc w:val="center"/>
-              <w:rPr>
-                <w:rFonts w:ascii="Times New Roman" w:eastAsia="Times New Roman" w:hAnsi="Times New Roman" w:cs="Times New Roman"/>
-                <w:sz w:val="24"/>
-                <w:szCs w:val="24"/>
-              </w:rPr>
-            </w:pPr>
-            <w:r>
-              <w:rPr>
-                <w:rFonts w:ascii="Times New Roman" w:eastAsia="Times New Roman" w:hAnsi="Times New Roman" w:cs="Times New Roman"/>
-                <w:sz w:val="24"/>
-                <w:szCs w:val="24"/>
-              </w:rPr>
-              <w:t>10</w:t>
-            </w:r>
-          </w:p>
-        </w:tc>
-      </w:tr>
-      <w:tr>
-        <w:tc>
-          <w:tcPr>
-            <w:tcW w:w="715" w:type="dxa"/>
-            <w:tcBorders>
-              <w:bottom w:val="single" w:sz="4" w:space="0" w:color="auto"/>
-            </w:tcBorders>
-          </w:tcPr>
-          <w:p>
-            <w:pPr>
-              <w:spacing w:before="100" w:beforeAutospacing="1" w:after="100" w:afterAutospacing="1"/>
-              <w:jc w:val="center"/>
-              <w:rPr>
-                <w:rFonts w:ascii="Times New Roman" w:eastAsia="Times New Roman" w:hAnsi="Times New Roman" w:cs="Times New Roman"/>
-                <w:sz w:val="24"/>
-                <w:szCs w:val="24"/>
-              </w:rPr>
-            </w:pPr>
-            <w:r>
-              <w:rPr>
-                <w:rFonts w:ascii="Times New Roman" w:eastAsia="Times New Roman" w:hAnsi="Times New Roman" w:cs="Times New Roman"/>
-                <w:sz w:val="24"/>
-                <w:szCs w:val="24"/>
-              </w:rPr>
-              <w:t>6</w:t>
-            </w:r>
-          </w:p>
-        </w:tc>
-        <w:tc>
-          <w:tcPr>
-            <w:tcW w:w="7290" w:type="dxa"/>
-            <w:tcBorders>
-              <w:bottom w:val="single" w:sz="4" w:space="0" w:color="auto"/>
-            </w:tcBorders>
-          </w:tcPr>
-          <w:p>
-            <w:pPr>
-              <w:spacing w:before="100" w:beforeAutospacing="1" w:after="100" w:afterAutospacing="1"/>
-              <w:rPr>
-                <w:rFonts w:ascii="Times New Roman" w:eastAsia="Times New Roman" w:hAnsi="Times New Roman" w:cs="Times New Roman"/>
-                <w:sz w:val="24"/>
-                <w:szCs w:val="24"/>
-              </w:rPr>
-            </w:pPr>
-            <w:r>
-              <w:rPr>
-                <w:rFonts w:ascii="Times New Roman" w:eastAsia="Times New Roman" w:hAnsi="Times New Roman" w:cs="Times New Roman"/>
-                <w:sz w:val="24"/>
-                <w:szCs w:val="24"/>
-              </w:rPr>
-              <w:t>Nuts</w:t>
-            </w:r>
-          </w:p>
-        </w:tc>
-        <w:tc>
-          <w:tcPr>
-            <w:tcW w:w="1345" w:type="dxa"/>
-            <w:tcBorders>
-              <w:bottom w:val="single" w:sz="4" w:space="0" w:color="auto"/>
-            </w:tcBorders>
-          </w:tcPr>
-          <w:p>
-            <w:pPr>
-              <w:spacing w:before="100" w:beforeAutospacing="1" w:after="100" w:afterAutospacing="1"/>
-              <w:jc w:val="center"/>
-              <w:rPr>
-                <w:rFonts w:ascii="Times New Roman" w:eastAsia="Times New Roman" w:hAnsi="Times New Roman" w:cs="Times New Roman"/>
-                <w:sz w:val="24"/>
-                <w:szCs w:val="24"/>
-              </w:rPr>
-            </w:pPr>
-            <w:r>
-              <w:rPr>
-                <w:rFonts w:ascii="Times New Roman" w:eastAsia="Times New Roman" w:hAnsi="Times New Roman" w:cs="Times New Roman"/>
-                <w:sz w:val="24"/>
-                <w:szCs w:val="24"/>
-              </w:rPr>
-              <w:t>18</w:t>
-            </w:r>
-          </w:p>
-        </w:tc>
-      </w:tr>
-      <w:tr>
-        <w:tc>
-          <w:tcPr>
-            <w:tcW w:w="715" w:type="dxa"/>
-            <w:shd w:val="pct25" w:color="auto" w:fill="auto"/>
-          </w:tcPr>
-          <w:p>
-            <w:pPr>
-              <w:spacing w:before="100" w:beforeAutospacing="1" w:after="100" w:afterAutospacing="1"/>
-              <w:jc w:val="center"/>
-              <w:rPr>
-                <w:rFonts w:ascii="Times New Roman" w:eastAsia="Times New Roman" w:hAnsi="Times New Roman" w:cs="Times New Roman"/>
-                <w:sz w:val="24"/>
-                <w:szCs w:val="24"/>
-              </w:rPr>
-            </w:pPr>
-          </w:p>
-        </w:tc>
-        <w:tc>
-          <w:tcPr>
-            <w:tcW w:w="7290" w:type="dxa"/>
-            <w:shd w:val="pct25" w:color="auto" w:fill="auto"/>
-          </w:tcPr>
-          <w:p>
-            <w:pPr>
-              <w:spacing w:before="100" w:beforeAutospacing="1" w:after="100" w:afterAutospacing="1"/>
-              <w:jc w:val="center"/>
-              <w:rPr>
-                <w:rFonts w:eastAsia="Times New Roman" w:cstheme="minorHAnsi"/>
-                <w:sz w:val="24"/>
-                <w:szCs w:val="24"/>
-              </w:rPr>
-            </w:pPr>
-            <w:r>
-              <w:rPr>
-                <w:rFonts w:eastAsia="Times New Roman" w:cstheme="minorHAnsi"/>
-                <w:sz w:val="24"/>
-                <w:szCs w:val="24"/>
-              </w:rPr>
-              <w:t>Other</w:t>
-            </w:r>
-          </w:p>
-        </w:tc>
-        <w:tc>
-          <w:tcPr>
-            <w:tcW w:w="1345" w:type="dxa"/>
-            <w:shd w:val="pct25" w:color="auto" w:fill="auto"/>
-          </w:tcPr>
-          <w:p>
-            <w:pPr>
-              <w:spacing w:before="100" w:beforeAutospacing="1" w:after="100" w:afterAutospacing="1"/>
-              <w:jc w:val="center"/>
-              <w:rPr>
-                <w:rFonts w:ascii="Times New Roman" w:eastAsia="Times New Roman" w:hAnsi="Times New Roman" w:cs="Times New Roman"/>
-                <w:sz w:val="24"/>
-                <w:szCs w:val="24"/>
-              </w:rPr>
-            </w:pPr>
-          </w:p>
-        </w:tc>
-      </w:tr>
-      <w:tr>
-        <w:tc>
-          <w:tcPr>
-            <w:tcW w:w="715" w:type="dxa"/>
-          </w:tcPr>
-          <w:p>
-            <w:pPr>
-              <w:spacing w:before="100" w:beforeAutospacing="1" w:after="100" w:afterAutospacing="1"/>
-              <w:jc w:val="center"/>
-              <w:rPr>
-                <w:rFonts w:ascii="Times New Roman" w:eastAsia="Times New Roman" w:hAnsi="Times New Roman" w:cs="Times New Roman"/>
-                <w:sz w:val="24"/>
-                <w:szCs w:val="24"/>
-              </w:rPr>
-            </w:pPr>
-            <w:r>
-              <w:rPr>
-                <w:rFonts w:ascii="Times New Roman" w:eastAsia="Times New Roman" w:hAnsi="Times New Roman" w:cs="Times New Roman"/>
-                <w:sz w:val="24"/>
-                <w:szCs w:val="24"/>
-              </w:rPr>
-              <w:t>7</w:t>
-            </w:r>
-          </w:p>
-        </w:tc>
-        <w:tc>
-          <w:tcPr>
-            <w:tcW w:w="7290" w:type="dxa"/>
-          </w:tcPr>
-          <w:p>
-            <w:pPr>
-              <w:spacing w:before="100" w:beforeAutospacing="1" w:after="100" w:afterAutospacing="1"/>
-              <w:rPr>
-                <w:rFonts w:ascii="Times New Roman" w:eastAsia="Times New Roman" w:hAnsi="Times New Roman" w:cs="Times New Roman"/>
-                <w:sz w:val="24"/>
-                <w:szCs w:val="24"/>
-              </w:rPr>
-            </w:pPr>
-            <w:r>
-              <w:rPr>
-                <w:rFonts w:ascii="Times New Roman" w:eastAsia="Times New Roman" w:hAnsi="Times New Roman" w:cs="Times New Roman"/>
-                <w:sz w:val="24"/>
-                <w:szCs w:val="24"/>
-              </w:rPr>
-              <w:t>Wood Screws</w:t>
-            </w:r>
-          </w:p>
-        </w:tc>
-        <w:tc>
-          <w:tcPr>
-            <w:tcW w:w="1345" w:type="dxa"/>
-          </w:tcPr>
-          <w:p>
-            <w:pPr>
-              <w:spacing w:before="100" w:beforeAutospacing="1" w:after="100" w:afterAutospacing="1"/>
-              <w:jc w:val="center"/>
-              <w:rPr>
-                <w:rFonts w:ascii="Times New Roman" w:eastAsia="Times New Roman" w:hAnsi="Times New Roman" w:cs="Times New Roman"/>
-                <w:sz w:val="24"/>
-                <w:szCs w:val="24"/>
-              </w:rPr>
-            </w:pPr>
-            <w:r>
-              <w:rPr>
-                <w:rFonts w:ascii="Times New Roman" w:eastAsia="Times New Roman" w:hAnsi="Times New Roman" w:cs="Times New Roman"/>
-                <w:sz w:val="24"/>
-                <w:szCs w:val="24"/>
-              </w:rPr>
-              <w:t>2</w:t>
-            </w:r>
-          </w:p>
-        </w:tc>
-      </w:tr>
-      <w:tr>
-        <w:tc>
-          <w:tcPr>
-            <w:tcW w:w="715" w:type="dxa"/>
-          </w:tcPr>
-          <w:p>
-            <w:pPr>
-              <w:spacing w:before="100" w:beforeAutospacing="1" w:after="100" w:afterAutospacing="1"/>
-              <w:jc w:val="center"/>
-              <w:rPr>
-                <w:rFonts w:ascii="Times New Roman" w:eastAsia="Times New Roman" w:hAnsi="Times New Roman" w:cs="Times New Roman"/>
-                <w:sz w:val="24"/>
-                <w:szCs w:val="24"/>
-              </w:rPr>
-            </w:pPr>
-            <w:r>
-              <w:rPr>
-                <w:rFonts w:ascii="Times New Roman" w:eastAsia="Times New Roman" w:hAnsi="Times New Roman" w:cs="Times New Roman"/>
-                <w:sz w:val="24"/>
-                <w:szCs w:val="24"/>
-              </w:rPr>
-              <w:t>8</w:t>
-            </w:r>
-          </w:p>
-        </w:tc>
-        <w:tc>
-          <w:tcPr>
-            <w:tcW w:w="7290" w:type="dxa"/>
-          </w:tcPr>
-          <w:p>
-            <w:pPr>
-              <w:spacing w:before="100" w:beforeAutospacing="1" w:after="100" w:afterAutospacing="1"/>
-              <w:rPr>
-                <w:rFonts w:ascii="Times New Roman" w:eastAsia="Times New Roman" w:hAnsi="Times New Roman" w:cs="Times New Roman"/>
-                <w:sz w:val="24"/>
-                <w:szCs w:val="24"/>
-              </w:rPr>
-            </w:pPr>
-            <w:r>
-              <w:rPr>
-                <w:rFonts w:ascii="Times New Roman" w:eastAsia="Times New Roman" w:hAnsi="Times New Roman" w:cs="Times New Roman"/>
-                <w:sz w:val="24"/>
-                <w:szCs w:val="24"/>
-              </w:rPr>
-              <w:t>Tie Wraps</w:t>
-            </w:r>
-          </w:p>
-        </w:tc>
-        <w:tc>
-          <w:tcPr>
-            <w:tcW w:w="1345" w:type="dxa"/>
-          </w:tcPr>
-          <w:p>
-            <w:pPr>
-              <w:spacing w:before="100" w:beforeAutospacing="1" w:after="100" w:afterAutospacing="1"/>
-              <w:jc w:val="center"/>
-              <w:rPr>
-                <w:rFonts w:ascii="Times New Roman" w:eastAsia="Times New Roman" w:hAnsi="Times New Roman" w:cs="Times New Roman"/>
-                <w:sz w:val="24"/>
-                <w:szCs w:val="24"/>
-              </w:rPr>
-            </w:pPr>
-            <w:r>
-              <w:rPr>
-                <w:rFonts w:ascii="Times New Roman" w:eastAsia="Times New Roman" w:hAnsi="Times New Roman" w:cs="Times New Roman"/>
-                <w:sz w:val="24"/>
-                <w:szCs w:val="24"/>
-              </w:rPr>
-              <w:t>8</w:t>
-            </w:r>
-          </w:p>
-        </w:tc>
-      </w:tr>
-      <w:tr>
-        <w:tc>
-          <w:tcPr>
-            <w:tcW w:w="715" w:type="dxa"/>
-          </w:tcPr>
-          <w:p>
-            <w:pPr>
-              <w:spacing w:before="100" w:beforeAutospacing="1" w:after="100" w:afterAutospacing="1"/>
-              <w:jc w:val="center"/>
-              <w:rPr>
-                <w:rFonts w:ascii="Times New Roman" w:eastAsia="Times New Roman" w:hAnsi="Times New Roman" w:cs="Times New Roman"/>
-                <w:sz w:val="24"/>
-                <w:szCs w:val="24"/>
-              </w:rPr>
-            </w:pPr>
-            <w:r>
-              <w:rPr>
-                <w:rFonts w:ascii="Times New Roman" w:eastAsia="Times New Roman" w:hAnsi="Times New Roman" w:cs="Times New Roman"/>
-                <w:sz w:val="24"/>
-                <w:szCs w:val="24"/>
-              </w:rPr>
-              <w:t>9</w:t>
-            </w:r>
-          </w:p>
-        </w:tc>
-        <w:tc>
-          <w:tcPr>
-            <w:tcW w:w="7290" w:type="dxa"/>
-          </w:tcPr>
-          <w:p>
-            <w:pPr>
-              <w:spacing w:before="100" w:beforeAutospacing="1" w:after="100" w:afterAutospacing="1"/>
-              <w:rPr>
-                <w:rFonts w:ascii="Times New Roman" w:eastAsia="Times New Roman" w:hAnsi="Times New Roman" w:cs="Times New Roman"/>
-                <w:sz w:val="24"/>
-                <w:szCs w:val="24"/>
-              </w:rPr>
-            </w:pPr>
-            <w:r>
-              <w:rPr>
-                <w:rFonts w:ascii="Times New Roman" w:eastAsia="Times New Roman" w:hAnsi="Times New Roman" w:cs="Times New Roman"/>
-                <w:sz w:val="24"/>
-                <w:szCs w:val="24"/>
-              </w:rPr>
-              <w:t xml:space="preserve">Sand </w:t>
-            </w:r>
-            <w:proofErr w:type="spellStart"/>
-            <w:r>
-              <w:rPr>
-                <w:rFonts w:ascii="Times New Roman" w:eastAsia="Times New Roman" w:hAnsi="Times New Roman" w:cs="Times New Roman"/>
-                <w:sz w:val="24"/>
-                <w:szCs w:val="24"/>
-              </w:rPr>
-              <w:t>PaER</w:t>
-            </w:r>
-            <w:proofErr w:type="spellEnd"/>
-          </w:p>
-        </w:tc>
-        <w:tc>
-          <w:tcPr>
-            <w:tcW w:w="1345" w:type="dxa"/>
-          </w:tcPr>
-          <w:p>
-            <w:pPr>
-              <w:spacing w:before="100" w:beforeAutospacing="1" w:after="100" w:afterAutospacing="1"/>
-              <w:jc w:val="center"/>
-              <w:rPr>
-                <w:rFonts w:ascii="Times New Roman" w:eastAsia="Times New Roman" w:hAnsi="Times New Roman" w:cs="Times New Roman"/>
-                <w:sz w:val="24"/>
-                <w:szCs w:val="24"/>
-              </w:rPr>
-            </w:pPr>
-            <w:r>
-              <w:rPr>
-                <w:rFonts w:ascii="Times New Roman" w:eastAsia="Times New Roman" w:hAnsi="Times New Roman" w:cs="Times New Roman"/>
-                <w:sz w:val="24"/>
-                <w:szCs w:val="24"/>
-              </w:rPr>
-              <w:t>1</w:t>
-            </w:r>
-          </w:p>
-          <w:p>
-            <w:pPr>
-              <w:spacing w:before="100" w:beforeAutospacing="1" w:after="100" w:afterAutospacing="1"/>
-              <w:jc w:val="center"/>
-              <w:rPr>
-                <w:rFonts w:ascii="Times New Roman" w:eastAsia="Times New Roman" w:hAnsi="Times New Roman" w:cs="Times New Roman"/>
-                <w:sz w:val="24"/>
-                <w:szCs w:val="24"/>
-              </w:rPr>
-            </w:pPr>
-          </w:p>
-        </w:tc>
-      </w:tr>
-      <w:tr>
-        <w:tc>
-          <w:tcPr>
-            <w:tcW w:w="715" w:type="dxa"/>
-          </w:tcPr>
-          <w:p>
-            <w:pPr>
-              <w:spacing w:before="100" w:beforeAutospacing="1" w:after="100" w:afterAutospacing="1"/>
-              <w:jc w:val="center"/>
-              <w:rPr>
-                <w:rFonts w:ascii="Times New Roman" w:eastAsia="Times New Roman" w:hAnsi="Times New Roman" w:cs="Times New Roman"/>
-                <w:sz w:val="24"/>
-                <w:szCs w:val="24"/>
-              </w:rPr>
-            </w:pPr>
-            <w:r>
-              <w:rPr>
-                <w:rFonts w:ascii="Times New Roman" w:eastAsia="Times New Roman" w:hAnsi="Times New Roman" w:cs="Times New Roman"/>
-                <w:sz w:val="24"/>
-                <w:szCs w:val="24"/>
-              </w:rPr>
-              <w:t>13</w:t>
-            </w:r>
-          </w:p>
-        </w:tc>
-        <w:tc>
-          <w:tcPr>
-            <w:tcW w:w="7290" w:type="dxa"/>
-          </w:tcPr>
-          <w:p>
-            <w:pPr>
-              <w:spacing w:before="100" w:beforeAutospacing="1" w:after="100" w:afterAutospacing="1"/>
-              <w:rPr>
-                <w:rFonts w:ascii="Times New Roman" w:eastAsia="Times New Roman" w:hAnsi="Times New Roman" w:cs="Times New Roman"/>
-                <w:sz w:val="24"/>
-                <w:szCs w:val="24"/>
-              </w:rPr>
-            </w:pPr>
-            <w:r>
-              <w:rPr>
-                <w:rFonts w:ascii="Times New Roman" w:eastAsia="Times New Roman" w:hAnsi="Times New Roman" w:cs="Times New Roman"/>
-                <w:sz w:val="24"/>
-                <w:szCs w:val="24"/>
-              </w:rPr>
-              <w:t>3/8 x 4 wood screws</w:t>
-            </w:r>
-          </w:p>
-        </w:tc>
-        <w:tc>
-          <w:tcPr>
-            <w:tcW w:w="1345" w:type="dxa"/>
-          </w:tcPr>
-          <w:p>
-            <w:pPr>
-              <w:spacing w:before="100" w:beforeAutospacing="1" w:after="100" w:afterAutospacing="1"/>
-              <w:jc w:val="center"/>
-              <w:rPr>
-                <w:rFonts w:ascii="Times New Roman" w:eastAsia="Times New Roman" w:hAnsi="Times New Roman" w:cs="Times New Roman"/>
-                <w:sz w:val="24"/>
-                <w:szCs w:val="24"/>
-              </w:rPr>
-            </w:pPr>
-            <w:r>
-              <w:rPr>
-                <w:rFonts w:ascii="Times New Roman" w:eastAsia="Times New Roman" w:hAnsi="Times New Roman" w:cs="Times New Roman"/>
-                <w:sz w:val="24"/>
-                <w:szCs w:val="24"/>
-              </w:rPr>
-              <w:t>8</w:t>
-            </w:r>
-          </w:p>
-        </w:tc>
-      </w:tr>
-      <w:tr>
-        <w:tc>
-          <w:tcPr>
-            <w:tcW w:w="715" w:type="dxa"/>
-          </w:tcPr>
-          <w:p>
-            <w:pPr>
-              <w:spacing w:before="100" w:beforeAutospacing="1" w:after="100" w:afterAutospacing="1"/>
-              <w:jc w:val="center"/>
-              <w:rPr>
-                <w:rFonts w:ascii="Times New Roman" w:eastAsia="Times New Roman" w:hAnsi="Times New Roman" w:cs="Times New Roman"/>
-                <w:sz w:val="24"/>
-                <w:szCs w:val="24"/>
-              </w:rPr>
-            </w:pPr>
-            <w:r>
-              <w:rPr>
-                <w:rFonts w:ascii="Times New Roman" w:eastAsia="Times New Roman" w:hAnsi="Times New Roman" w:cs="Times New Roman"/>
-                <w:sz w:val="24"/>
-                <w:szCs w:val="24"/>
-              </w:rPr>
-              <w:t>14</w:t>
-            </w:r>
-          </w:p>
-        </w:tc>
-        <w:tc>
-          <w:tcPr>
-            <w:tcW w:w="7290" w:type="dxa"/>
-          </w:tcPr>
-          <w:p>
-            <w:pPr>
-              <w:spacing w:before="100" w:beforeAutospacing="1" w:after="100" w:afterAutospacing="1"/>
-              <w:rPr>
-                <w:rFonts w:ascii="Times New Roman" w:eastAsia="Times New Roman" w:hAnsi="Times New Roman" w:cs="Times New Roman"/>
-                <w:sz w:val="24"/>
-                <w:szCs w:val="24"/>
-              </w:rPr>
-            </w:pPr>
-            <w:r>
-              <w:rPr>
-                <w:rFonts w:ascii="Times New Roman" w:eastAsia="Times New Roman" w:hAnsi="Times New Roman" w:cs="Times New Roman"/>
-                <w:sz w:val="24"/>
-                <w:szCs w:val="24"/>
-              </w:rPr>
-              <w:t>Wire ties</w:t>
-            </w:r>
-          </w:p>
-        </w:tc>
-        <w:tc>
-          <w:tcPr>
-            <w:tcW w:w="1345" w:type="dxa"/>
-          </w:tcPr>
-          <w:p>
-            <w:pPr>
-              <w:spacing w:before="100" w:beforeAutospacing="1" w:after="100" w:afterAutospacing="1"/>
-              <w:jc w:val="center"/>
-              <w:rPr>
-                <w:rFonts w:ascii="Times New Roman" w:eastAsia="Times New Roman" w:hAnsi="Times New Roman" w:cs="Times New Roman"/>
-                <w:sz w:val="24"/>
-                <w:szCs w:val="24"/>
-              </w:rPr>
-            </w:pPr>
-            <w:r>
-              <w:rPr>
-                <w:rFonts w:ascii="Times New Roman" w:eastAsia="Times New Roman" w:hAnsi="Times New Roman" w:cs="Times New Roman"/>
-                <w:sz w:val="24"/>
-                <w:szCs w:val="24"/>
-              </w:rPr>
-              <w:t>10</w:t>
-            </w:r>
-          </w:p>
-        </w:tc>
-      </w:tr>
-      <w:tr>
-        <w:tc>
-          <w:tcPr>
-            <w:tcW w:w="715" w:type="dxa"/>
-          </w:tcPr>
-          <w:p>
-            <w:pPr>
-              <w:spacing w:before="100" w:beforeAutospacing="1" w:after="100" w:afterAutospacing="1"/>
-              <w:jc w:val="center"/>
-              <w:rPr>
-                <w:rFonts w:ascii="Times New Roman" w:eastAsia="Times New Roman" w:hAnsi="Times New Roman" w:cs="Times New Roman"/>
-                <w:sz w:val="24"/>
-                <w:szCs w:val="24"/>
-              </w:rPr>
-            </w:pPr>
-            <w:r>
-              <w:rPr>
-                <w:rFonts w:ascii="Times New Roman" w:eastAsia="Times New Roman" w:hAnsi="Times New Roman" w:cs="Times New Roman"/>
-                <w:sz w:val="24"/>
-                <w:szCs w:val="24"/>
-              </w:rPr>
-              <w:t>15</w:t>
-            </w:r>
-          </w:p>
-        </w:tc>
-        <w:tc>
-          <w:tcPr>
-            <w:tcW w:w="7290" w:type="dxa"/>
-          </w:tcPr>
-          <w:p>
-            <w:pPr>
-              <w:spacing w:before="100" w:beforeAutospacing="1" w:after="100" w:afterAutospacing="1"/>
-              <w:rPr>
-                <w:rFonts w:ascii="Times New Roman" w:eastAsia="Times New Roman" w:hAnsi="Times New Roman" w:cs="Times New Roman"/>
-                <w:sz w:val="24"/>
-                <w:szCs w:val="24"/>
-              </w:rPr>
-            </w:pPr>
-            <w:r>
-              <w:rPr>
-                <w:rFonts w:ascii="Times New Roman" w:eastAsia="Times New Roman" w:hAnsi="Times New Roman" w:cs="Times New Roman"/>
-                <w:sz w:val="24"/>
-                <w:szCs w:val="24"/>
-              </w:rPr>
-              <w:t>Witness paper dowel</w:t>
-            </w:r>
-          </w:p>
-        </w:tc>
-        <w:tc>
-          <w:tcPr>
-            <w:tcW w:w="1345" w:type="dxa"/>
-          </w:tcPr>
-          <w:p>
-            <w:pPr>
-              <w:spacing w:before="100" w:beforeAutospacing="1" w:after="100" w:afterAutospacing="1"/>
-              <w:jc w:val="center"/>
-              <w:rPr>
-                <w:rFonts w:ascii="Times New Roman" w:eastAsia="Times New Roman" w:hAnsi="Times New Roman" w:cs="Times New Roman"/>
-                <w:sz w:val="24"/>
-                <w:szCs w:val="24"/>
-              </w:rPr>
-            </w:pPr>
-            <w:r>
-              <w:rPr>
-                <w:rFonts w:ascii="Times New Roman" w:eastAsia="Times New Roman" w:hAnsi="Times New Roman" w:cs="Times New Roman"/>
-                <w:sz w:val="24"/>
-                <w:szCs w:val="24"/>
-              </w:rPr>
-              <w:t>1</w:t>
-            </w:r>
-          </w:p>
-        </w:tc>
-      </w:tr>
-    </w:tbl>
     <w:p/>
     <w:sectPr>
       <w:pgSz w:w="12240" w:h="15840"/>

--- a/Documentation/Fasteners.docx
+++ b/Documentation/Fasteners.docx
@@ -83,7 +83,7 @@
                 <v:stroke joinstyle="miter"/>
                 <v:path gradientshapeok="t" o:connecttype="rect"/>
               </v:shapetype>
-              <v:shape id="Text Box 1" o:spid="_x0000_s1026" type="#_x0000_t202" style="position:absolute;margin-left:.55pt;margin-top:49.5pt;width:471.95pt;height:5.25pt;z-index:251659264;visibility:visible;mso-wrap-style:square;mso-wrap-distance-left:9pt;mso-wrap-distance-top:0;mso-wrap-distance-right:9pt;mso-wrap-distance-bottom:0;mso-position-horizontal:absolute;mso-position-horizontal-relative:text;mso-position-vertical:absolute;mso-position-vertical-relative:text;v-text-anchor:top" o:gfxdata="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" fillcolor="white [3201]" strokeweight=".5pt">
+              <v:shape id="Text Box 1" o:spid="_x0000_s1026" type="#_x0000_t202" style="position:absolute;margin-left:.55pt;margin-top:49.5pt;width:471.95pt;height:5.25pt;z-index:251659264;visibility:visible;mso-wrap-style:square;mso-wrap-distance-left:9pt;mso-wrap-distance-top:0;mso-wrap-distance-right:9pt;mso-wrap-distance-bottom:0;mso-position-horizontal:absolute;mso-position-horizontal-relative:text;mso-position-vertical:absolute;mso-position-vertical-relative:text;v-text-anchor:top" o:gfxdata="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" fillcolor="white [3201]" strokeweight=".5pt">
                 <v:textbox>
                   <w:txbxContent>
                     <w:p/>
@@ -140,7 +140,7 @@
           <w:sz w:val="28"/>
           <w:szCs w:val="28"/>
         </w:rPr>
-        <w:object w:dxaOrig="8240" w:dyaOrig="8640" w14:anchorId="2FE2AA50">
+        <w:object w:dxaOrig="8260" w:dyaOrig="9300" w14:anchorId="1E3C4436">
           <v:shapetype id="_x0000_t75" coordsize="21600,21600" o:spt="75" o:preferrelative="t" path="m@4@5l@4@11@9@11@9@5xe" filled="f" stroked="f">
             <v:stroke joinstyle="miter"/>
             <v:formulas>
@@ -160,10 +160,10 @@
             <v:path o:extrusionok="f" gradientshapeok="t" o:connecttype="rect"/>
             <o:lock v:ext="edit" aspectratio="t"/>
           </v:shapetype>
-          <v:shape id="_x0000_i1025" type="#_x0000_t75" alt="" style="width:412pt;height:6in;mso-width-percent:0;mso-height-percent:0;mso-width-percent:0;mso-height-percent:0" o:ole="">
+          <v:shape id="_x0000_i1025" type="#_x0000_t75" alt="" style="width:413pt;height:465pt;mso-width-percent:0;mso-height-percent:0;mso-width-percent:0;mso-height-percent:0" o:ole="">
             <v:imagedata r:id="rId5" o:title=""/>
           </v:shape>
-          <o:OLEObject Type="Embed" ProgID="Excel.Sheet.12" ShapeID="_x0000_i1025" DrawAspect="Content" ObjectID="_1767762500" r:id="rId6"/>
+          <o:OLEObject Type="Embed" ProgID="Excel.Sheet.12" ShapeID="_x0000_i1025" DrawAspect="Content" ObjectID="_1772452844" r:id="rId6"/>
         </w:object>
       </w:r>
       <w:r>
